--- a/Analisis del modelo.docx
+++ b/Analisis del modelo.docx
@@ -20,10 +20,12 @@
           <w:sz w:val="24"/>
           <w:szCs w:val="24"/>
         </w:rPr>
-        <w:t xml:space="preserve">Regresión linear sin el uso de un </w:t>
-      </w:r>
-      <w:proofErr w:type="spellStart"/>
-      <w:r>
+        <w:t>Regresión linear sin el uso de un framework: análisis del error de la implementación variando hiperparámetros.</w:t>
+      </w:r>
+    </w:p>
+    <w:p>
+      <w:pPr>
+        <w:spacing w:after="0"/>
         <w:rPr>
           <w:rFonts w:ascii="Arial" w:hAnsi="Arial" w:cs="Arial"/>
           <w:b/>
@@ -31,9 +33,7 @@
           <w:sz w:val="24"/>
           <w:szCs w:val="24"/>
         </w:rPr>
-        <w:t>framework</w:t>
-      </w:r>
-      <w:proofErr w:type="spellEnd"/>
+      </w:pPr>
       <w:r>
         <w:rPr>
           <w:rFonts w:ascii="Arial" w:hAnsi="Arial" w:cs="Arial"/>
@@ -42,10 +42,12 @@
           <w:sz w:val="24"/>
           <w:szCs w:val="24"/>
         </w:rPr>
-        <w:t xml:space="preserve">: análisis del error de la implementación variando </w:t>
-      </w:r>
-      <w:proofErr w:type="spellStart"/>
-      <w:r>
+        <w:t>José Benjamín Ruiz García</w:t>
+      </w:r>
+    </w:p>
+    <w:p>
+      <w:pPr>
+        <w:spacing w:after="0"/>
         <w:rPr>
           <w:rFonts w:ascii="Arial" w:hAnsi="Arial" w:cs="Arial"/>
           <w:b/>
@@ -53,9 +55,7 @@
           <w:sz w:val="24"/>
           <w:szCs w:val="24"/>
         </w:rPr>
-        <w:t>hiperparámetros</w:t>
-      </w:r>
-      <w:proofErr w:type="spellEnd"/>
+      </w:pPr>
       <w:r>
         <w:rPr>
           <w:rFonts w:ascii="Arial" w:hAnsi="Arial" w:cs="Arial"/>
@@ -64,7 +64,7 @@
           <w:sz w:val="24"/>
           <w:szCs w:val="24"/>
         </w:rPr>
-        <w:t>.</w:t>
+        <w:t>A01750246</w:t>
       </w:r>
     </w:p>
     <w:p>
@@ -110,25 +110,7 @@
           <w:sz w:val="24"/>
           <w:szCs w:val="24"/>
         </w:rPr>
-        <w:t xml:space="preserve"> y </w:t>
-      </w:r>
-      <w:proofErr w:type="spellStart"/>
-      <w:r>
-        <w:rPr>
-          <w:rFonts w:ascii="Arial" w:eastAsiaTheme="minorEastAsia" w:hAnsi="Arial" w:cs="Arial"/>
-          <w:sz w:val="24"/>
-          <w:szCs w:val="24"/>
-        </w:rPr>
-        <w:t>epochs</w:t>
-      </w:r>
-      <w:proofErr w:type="spellEnd"/>
-      <w:r>
-        <w:rPr>
-          <w:rFonts w:ascii="Arial" w:eastAsiaTheme="minorEastAsia" w:hAnsi="Arial" w:cs="Arial"/>
-          <w:sz w:val="24"/>
-          <w:szCs w:val="24"/>
-        </w:rPr>
-        <w:t xml:space="preserve"> = 100</w:t>
+        <w:t xml:space="preserve"> y epochs = 100</w:t>
       </w:r>
     </w:p>
     <w:p>
@@ -216,25 +198,7 @@
           <w:sz w:val="24"/>
           <w:szCs w:val="24"/>
         </w:rPr>
-        <w:t xml:space="preserve">Como podemos observar el error no llegó a 0 en este entrenamiento; sin embargo, se puede apreciar como disminuye el error a lo largo de las épocas. Para lograr que haya convergencia podemos ya sea bajar el valor de </w:t>
-      </w:r>
-      <w:proofErr w:type="spellStart"/>
-      <w:r>
-        <w:rPr>
-          <w:rFonts w:ascii="Arial" w:hAnsi="Arial" w:cs="Arial"/>
-          <w:sz w:val="24"/>
-          <w:szCs w:val="24"/>
-        </w:rPr>
-        <w:t>alpha</w:t>
-      </w:r>
-      <w:proofErr w:type="spellEnd"/>
-      <w:r>
-        <w:rPr>
-          <w:rFonts w:ascii="Arial" w:hAnsi="Arial" w:cs="Arial"/>
-          <w:sz w:val="24"/>
-          <w:szCs w:val="24"/>
-        </w:rPr>
-        <w:t xml:space="preserve"> para que aprenda más rápido (aunque esto puede ser contraproducente ya que con pasos tan largos puede que no haya convergencia)</w:t>
+        <w:t>Como podemos observar el error no llegó a 0 en este entrenamiento; sin embargo, se puede apreciar como disminuye el error a lo largo de las épocas. Para lograr que haya convergencia podemos ya sea bajar el valor de alpha para que aprenda más rápido (aunque esto puede ser contraproducente ya que con pasos tan largos puede que no haya convergencia)</w:t>
       </w:r>
       <w:r>
         <w:rPr>
@@ -302,40 +266,22 @@
           <w:sz w:val="24"/>
           <w:szCs w:val="24"/>
         </w:rPr>
-        <w:t xml:space="preserve"> y </w:t>
-      </w:r>
-      <w:proofErr w:type="spellStart"/>
+        <w:t xml:space="preserve"> y epochs = 1</w:t>
+      </w:r>
       <w:r>
         <w:rPr>
           <w:rFonts w:ascii="Arial" w:eastAsiaTheme="minorEastAsia" w:hAnsi="Arial" w:cs="Arial"/>
           <w:sz w:val="24"/>
           <w:szCs w:val="24"/>
         </w:rPr>
-        <w:t>epochs</w:t>
-      </w:r>
-      <w:proofErr w:type="spellEnd"/>
+        <w:t>,</w:t>
+      </w:r>
       <w:r>
         <w:rPr>
           <w:rFonts w:ascii="Arial" w:eastAsiaTheme="minorEastAsia" w:hAnsi="Arial" w:cs="Arial"/>
           <w:sz w:val="24"/>
           <w:szCs w:val="24"/>
         </w:rPr>
-        <w:t xml:space="preserve"> = 1</w:t>
-      </w:r>
-      <w:r>
-        <w:rPr>
-          <w:rFonts w:ascii="Arial" w:eastAsiaTheme="minorEastAsia" w:hAnsi="Arial" w:cs="Arial"/>
-          <w:sz w:val="24"/>
-          <w:szCs w:val="24"/>
-        </w:rPr>
-        <w:t>,</w:t>
-      </w:r>
-      <w:r>
-        <w:rPr>
-          <w:rFonts w:ascii="Arial" w:eastAsiaTheme="minorEastAsia" w:hAnsi="Arial" w:cs="Arial"/>
-          <w:sz w:val="24"/>
-          <w:szCs w:val="24"/>
-        </w:rPr>
         <w:t>000</w:t>
       </w:r>
     </w:p>
@@ -351,6 +297,7 @@
         <w:rPr>
           <w:noProof/>
         </w:rPr>
+        <w:lastRenderedPageBreak/>
         <w:drawing>
           <wp:anchor distT="0" distB="0" distL="114300" distR="114300" simplePos="0" relativeHeight="251659264" behindDoc="1" locked="0" layoutInCell="1" allowOverlap="1" wp14:anchorId="6F21B8D1" wp14:editId="2C05E5DA">
             <wp:simplePos x="0" y="0"/>
@@ -431,16 +378,7 @@
           <w:sz w:val="24"/>
           <w:szCs w:val="24"/>
         </w:rPr>
-        <w:t xml:space="preserve"> entre las 300 y 400 épocas es que alcanzó un error aceptable y a partir de ahí no hay un cambio drástico en el error. Así podemos </w:t>
-      </w:r>
-      <w:r>
-        <w:rPr>
-          <w:rFonts w:ascii="Arial" w:hAnsi="Arial" w:cs="Arial"/>
-          <w:sz w:val="24"/>
-          <w:szCs w:val="24"/>
-        </w:rPr>
-        <w:lastRenderedPageBreak/>
-        <w:t>saber el número de épocas apropiado para el aprendizaje del modelo.</w:t>
+        <w:t xml:space="preserve"> entre las 300 y 400 épocas es que alcanzó un error aceptable y a partir de ahí no hay un cambio drástico en el error. Así podemos saber el número de épocas apropiado para el aprendizaje del modelo.</w:t>
       </w:r>
     </w:p>
     <w:p>
@@ -466,43 +404,7 @@
           <w:sz w:val="24"/>
           <w:szCs w:val="24"/>
         </w:rPr>
-        <w:t xml:space="preserve">Ahora probaremos el modelo un </w:t>
-      </w:r>
-      <w:proofErr w:type="spellStart"/>
-      <w:r>
-        <w:rPr>
-          <w:rFonts w:ascii="Arial" w:hAnsi="Arial" w:cs="Arial"/>
-          <w:sz w:val="24"/>
-          <w:szCs w:val="24"/>
-        </w:rPr>
-        <w:t>learning</w:t>
-      </w:r>
-      <w:proofErr w:type="spellEnd"/>
-      <w:r>
-        <w:rPr>
-          <w:rFonts w:ascii="Arial" w:hAnsi="Arial" w:cs="Arial"/>
-          <w:sz w:val="24"/>
-          <w:szCs w:val="24"/>
-        </w:rPr>
-        <w:t xml:space="preserve"> </w:t>
-      </w:r>
-      <w:proofErr w:type="spellStart"/>
-      <w:r>
-        <w:rPr>
-          <w:rFonts w:ascii="Arial" w:hAnsi="Arial" w:cs="Arial"/>
-          <w:sz w:val="24"/>
-          <w:szCs w:val="24"/>
-        </w:rPr>
-        <w:t>rate</w:t>
-      </w:r>
-      <w:proofErr w:type="spellEnd"/>
-      <w:r>
-        <w:rPr>
-          <w:rFonts w:ascii="Arial" w:hAnsi="Arial" w:cs="Arial"/>
-          <w:sz w:val="24"/>
-          <w:szCs w:val="24"/>
-        </w:rPr>
-        <w:t xml:space="preserve"> más pequeño </w:t>
+        <w:t xml:space="preserve">Ahora probaremos el modelo un learning rate más pequeño </w:t>
       </w:r>
       <m:oMath>
         <m:r>
@@ -511,23 +413,7 @@
             <w:sz w:val="24"/>
             <w:szCs w:val="24"/>
           </w:rPr>
-          <m:t>α=0.0</m:t>
-        </m:r>
-        <m:r>
-          <w:rPr>
-            <w:rFonts w:ascii="Cambria Math" w:hAnsi="Cambria Math" w:cs="Arial"/>
-            <w:sz w:val="24"/>
-            <w:szCs w:val="24"/>
-          </w:rPr>
-          <m:t>00</m:t>
-        </m:r>
-        <m:r>
-          <w:rPr>
-            <w:rFonts w:ascii="Cambria Math" w:hAnsi="Cambria Math" w:cs="Arial"/>
-            <w:sz w:val="24"/>
-            <w:szCs w:val="24"/>
-          </w:rPr>
-          <m:t>1</m:t>
+          <m:t>α=0.0001</m:t>
         </m:r>
       </m:oMath>
       <w:r>
@@ -684,40 +570,22 @@
           <w:sz w:val="24"/>
           <w:szCs w:val="24"/>
         </w:rPr>
-        <w:t xml:space="preserve"> y </w:t>
-      </w:r>
-      <w:proofErr w:type="spellStart"/>
+        <w:t xml:space="preserve"> y epochs = 100</w:t>
+      </w:r>
       <w:r>
         <w:rPr>
           <w:rFonts w:ascii="Arial" w:eastAsiaTheme="minorEastAsia" w:hAnsi="Arial" w:cs="Arial"/>
           <w:sz w:val="24"/>
           <w:szCs w:val="24"/>
         </w:rPr>
-        <w:t>epochs</w:t>
-      </w:r>
-      <w:proofErr w:type="spellEnd"/>
+        <w:t>,</w:t>
+      </w:r>
       <w:r>
         <w:rPr>
           <w:rFonts w:ascii="Arial" w:eastAsiaTheme="minorEastAsia" w:hAnsi="Arial" w:cs="Arial"/>
           <w:sz w:val="24"/>
           <w:szCs w:val="24"/>
         </w:rPr>
-        <w:t xml:space="preserve"> = 100</w:t>
-      </w:r>
-      <w:r>
-        <w:rPr>
-          <w:rFonts w:ascii="Arial" w:eastAsiaTheme="minorEastAsia" w:hAnsi="Arial" w:cs="Arial"/>
-          <w:sz w:val="24"/>
-          <w:szCs w:val="24"/>
-        </w:rPr>
-        <w:t>,</w:t>
-      </w:r>
-      <w:r>
-        <w:rPr>
-          <w:rFonts w:ascii="Arial" w:eastAsiaTheme="minorEastAsia" w:hAnsi="Arial" w:cs="Arial"/>
-          <w:sz w:val="24"/>
-          <w:szCs w:val="24"/>
-        </w:rPr>
         <w:t>000</w:t>
       </w:r>
     </w:p>
@@ -733,6 +601,7 @@
         <w:rPr>
           <w:noProof/>
         </w:rPr>
+        <w:lastRenderedPageBreak/>
         <w:drawing>
           <wp:anchor distT="0" distB="0" distL="114300" distR="114300" simplePos="0" relativeHeight="251661312" behindDoc="1" locked="0" layoutInCell="1" allowOverlap="1" wp14:anchorId="13A086CF" wp14:editId="50B0E500">
             <wp:simplePos x="0" y="0"/>
@@ -797,43 +666,7 @@
           <w:sz w:val="24"/>
           <w:szCs w:val="24"/>
         </w:rPr>
-        <w:t xml:space="preserve">Con el mismo </w:t>
-      </w:r>
-      <w:proofErr w:type="spellStart"/>
-      <w:r>
-        <w:rPr>
-          <w:rFonts w:ascii="Arial" w:hAnsi="Arial" w:cs="Arial"/>
-          <w:sz w:val="24"/>
-          <w:szCs w:val="24"/>
-        </w:rPr>
-        <w:t>learning</w:t>
-      </w:r>
-      <w:proofErr w:type="spellEnd"/>
-      <w:r>
-        <w:rPr>
-          <w:rFonts w:ascii="Arial" w:hAnsi="Arial" w:cs="Arial"/>
-          <w:sz w:val="24"/>
-          <w:szCs w:val="24"/>
-        </w:rPr>
-        <w:t xml:space="preserve"> </w:t>
-      </w:r>
-      <w:proofErr w:type="spellStart"/>
-      <w:r>
-        <w:rPr>
-          <w:rFonts w:ascii="Arial" w:hAnsi="Arial" w:cs="Arial"/>
-          <w:sz w:val="24"/>
-          <w:szCs w:val="24"/>
-        </w:rPr>
-        <w:t>rate</w:t>
-      </w:r>
-      <w:proofErr w:type="spellEnd"/>
-      <w:r>
-        <w:rPr>
-          <w:rFonts w:ascii="Arial" w:hAnsi="Arial" w:cs="Arial"/>
-          <w:sz w:val="24"/>
-          <w:szCs w:val="24"/>
-        </w:rPr>
-        <w:t xml:space="preserve"> que en el ejemplo anterior y con número mucho mayor de épocas (100,000), el error ya es mínimo, incluso se pudo haber utilizado alrededor de 40,000 épocas y el modelo tendría un aprendizaje óptimo.</w:t>
+        <w:t>Con el mismo learning rate que en el ejemplo anterior y con número mucho mayor de épocas (100,000), el error ya es mínimo, incluso se pudo haber utilizado alrededor de 40,000 épocas y el modelo tendría un aprendizaje óptimo.</w:t>
       </w:r>
     </w:p>
     <w:sectPr>
